--- a/Document/Progress3_Delete.docx
+++ b/Document/Progress3_Delete.docx
@@ -3,8 +3,31 @@
 <w:document xmlns:wpc="http://schemas.microsoft.com/office/word/2010/wordprocessingCanvas" xmlns:cx="http://schemas.microsoft.com/office/drawing/2014/chartex" xmlns:mc="http://schemas.openxmlformats.org/markup-compatibility/2006" xmlns:o="urn:schemas-microsoft-com:office:office" xmlns:r="http://schemas.openxmlformats.org/officeDocument/2006/relationships" xmlns:m="http://schemas.openxmlformats.org/officeDocument/2006/math" xmlns:v="urn:schemas-microsoft-com:vml" xmlns:wp14="http://schemas.microsoft.com/office/word/2010/wordprocessingDrawing" xmlns:wp="http://schemas.openxmlformats.org/drawingml/2006/wordprocessingDrawing" xmlns:w10="urn:schemas-microsoft-com:office:word" xmlns:w="http://schemas.openxmlformats.org/wordprocessingml/2006/main" xmlns:w14="http://schemas.microsoft.com/office/word/2010/wordml" xmlns:w15="http://schemas.microsoft.com/office/word/2012/wordml" xmlns:w16se="http://schemas.microsoft.com/office/word/2015/wordml/symex" xmlns:wpg="http://schemas.microsoft.com/office/word/2010/wordprocessingGroup" xmlns:wpi="http://schemas.microsoft.com/office/word/2010/wordprocessingInk" xmlns:wne="http://schemas.microsoft.com/office/word/2006/wordml" xmlns:wps="http://schemas.microsoft.com/office/word/2010/wordprocessingShape" mc:Ignorable="w14 w15 w16se wp14">
   <w:body>
     <w:p>
-      <w:r>
-        <w:t xml:space="preserve">Progress #: Delete a Function. </w:t>
+      <w:pPr>
+        <w:jc w:val="center"/>
+        <w:rPr>
+          <w:b/>
+          <w:sz w:val="32"/>
+          <w:u w:val="single"/>
+        </w:rPr>
+      </w:pPr>
+      <w:r>
+        <w:rPr>
+          <w:b/>
+          <w:sz w:val="32"/>
+          <w:u w:val="single"/>
+        </w:rPr>
+        <w:t>Progress 3</w:t>
+      </w:r>
+      <w:bookmarkStart w:id="0" w:name="_GoBack"/>
+      <w:bookmarkEnd w:id="0"/>
+      <w:r>
+        <w:rPr>
+          <w:b/>
+          <w:sz w:val="32"/>
+          <w:u w:val="single"/>
+        </w:rPr>
+        <w:t>: Delete a Function.</w:t>
       </w:r>
     </w:p>
     <w:p/>
@@ -18,8 +41,15 @@
       <w:r>
         <w:rPr>
           <w:b/>
-        </w:rPr>
-        <w:t>The purpose of the function:</w:t>
+          <w:u w:val="single"/>
+        </w:rPr>
+        <w:t>The purpose of the function</w:t>
+      </w:r>
+      <w:r>
+        <w:rPr>
+          <w:b/>
+        </w:rPr>
+        <w:t>:</w:t>
       </w:r>
       <w:r>
         <w:t xml:space="preserve"> The function was used to display the details of the rooms that are booked. It also displayed the total. </w:t>
@@ -28,15 +58,27 @@
     <w:p/>
     <w:p>
       <w:r>
-        <w:t>Importance: The function provides an easy go to page that displays booked rooms, thus aiding with record keeping. The have an understanding of the rooms that I booked, the admin simply navigates to the page.</w:t>
-      </w:r>
-      <w:bookmarkStart w:id="0" w:name="_GoBack"/>
-      <w:bookmarkEnd w:id="0"/>
+        <w:rPr>
+          <w:b/>
+          <w:u w:val="single"/>
+        </w:rPr>
+        <w:t>Importance:</w:t>
+      </w:r>
+      <w:r>
+        <w:t xml:space="preserve"> The function provides an easy go to page that displays booked rooms, thus aiding with record keeping. The have an understanding of the rooms that I booked, the admin simply navigates to the page.</w:t>
+      </w:r>
     </w:p>
     <w:p/>
     <w:p>
       <w:r>
-        <w:t xml:space="preserve">Why delete: After intensive review, we identified this page as a potential candidate </w:t>
+        <w:rPr>
+          <w:b/>
+          <w:u w:val="single"/>
+        </w:rPr>
+        <w:t>Why delete</w:t>
+      </w:r>
+      <w:r>
+        <w:t xml:space="preserve">: After intensive review, we identified this page as a potential candidate </w:t>
       </w:r>
       <w:r>
         <w:t xml:space="preserve">to delete </w:t>
